--- a/Материалы к конференции Путь в науку 2020/План.docx
+++ b/Материалы к конференции Путь в науку 2020/План.docx
@@ -208,7 +208,13 @@
         </w:numPr>
       </w:pPr>
       <w:r>
-        <w:t xml:space="preserve">Язык алгебры (см </w:t>
+        <w:t xml:space="preserve">Язык </w:t>
+      </w:r>
+      <w:r>
+        <w:t xml:space="preserve">элементарной </w:t>
+      </w:r>
+      <w:r>
+        <w:t xml:space="preserve">алгебры (см </w:t>
       </w:r>
       <w:proofErr w:type="spellStart"/>
       <w:r>
@@ -218,6 +224,9 @@
       <w:r>
         <w:t>)</w:t>
       </w:r>
+      <w:r>
+        <w:t xml:space="preserve"> (плохое название, так как смотри страницу 211, внизу, дурнев)</w:t>
+      </w:r>
     </w:p>
     <w:p>
       <w:pPr>
@@ -384,13 +393,7 @@
         </w:numPr>
       </w:pPr>
       <w:r>
-        <w:t>Второй</w:t>
-      </w:r>
-      <w:r>
-        <w:t xml:space="preserve"> шаг от «алгоритма» к алгоритму – </w:t>
-      </w:r>
-      <w:r>
-        <w:t>таблица Тарского</w:t>
+        <w:t>Второй шаг от «алгоритма» к алгоритму – таблица Тарского</w:t>
       </w:r>
     </w:p>
     <w:p>
@@ -534,7 +537,122 @@
         </w:numPr>
       </w:pPr>
       <w:r>
-        <w:t>Высокий уровень абстрации</w:t>
+        <w:t xml:space="preserve">Высокий уровень </w:t>
+      </w:r>
+      <w:proofErr w:type="spellStart"/>
+      <w:r>
+        <w:t>абстрации</w:t>
+      </w:r>
+      <w:proofErr w:type="spellEnd"/>
+    </w:p>
+    <w:p>
+      <w:pPr>
+        <w:pStyle w:val="1"/>
+      </w:pPr>
+      <w:r>
+        <w:t>План тезисов</w:t>
+      </w:r>
+    </w:p>
+    <w:p>
+      <w:pPr>
+        <w:pStyle w:val="a3"/>
+        <w:numPr>
+          <w:ilvl w:val="0"/>
+          <w:numId w:val="3"/>
+        </w:numPr>
+      </w:pPr>
+      <w:r>
+        <w:t>Рассмотрим вот такую сигнатуру</w:t>
+      </w:r>
+    </w:p>
+    <w:p>
+      <w:pPr>
+        <w:pStyle w:val="a3"/>
+        <w:numPr>
+          <w:ilvl w:val="0"/>
+          <w:numId w:val="3"/>
+        </w:numPr>
+      </w:pPr>
+      <w:proofErr w:type="spellStart"/>
+      <w:r>
+        <w:t>Рассмторим</w:t>
+      </w:r>
+      <w:proofErr w:type="spellEnd"/>
+      <w:r>
+        <w:t xml:space="preserve"> алгебраическую систему</w:t>
+      </w:r>
+    </w:p>
+    <w:p>
+      <w:pPr>
+        <w:pStyle w:val="a3"/>
+        <w:numPr>
+          <w:ilvl w:val="0"/>
+          <w:numId w:val="3"/>
+        </w:numPr>
+      </w:pPr>
+      <w:r>
+        <w:t>Цель: реализовать алгоритм, который «убирает все кванторы»</w:t>
+      </w:r>
+    </w:p>
+    <w:p>
+      <w:pPr>
+        <w:pStyle w:val="a3"/>
+        <w:numPr>
+          <w:ilvl w:val="0"/>
+          <w:numId w:val="3"/>
+        </w:numPr>
+      </w:pPr>
+      <w:r>
+        <w:lastRenderedPageBreak/>
+        <w:t>Такой алгоритм предложил Тарский</w:t>
+      </w:r>
+    </w:p>
+    <w:p>
+      <w:pPr>
+        <w:pStyle w:val="a3"/>
+        <w:numPr>
+          <w:ilvl w:val="0"/>
+          <w:numId w:val="3"/>
+        </w:numPr>
+      </w:pPr>
+      <w:r>
+        <w:t>Суть алгоритма …</w:t>
+      </w:r>
+    </w:p>
+    <w:p>
+      <w:pPr>
+        <w:pStyle w:val="a3"/>
+        <w:numPr>
+          <w:ilvl w:val="0"/>
+          <w:numId w:val="3"/>
+        </w:numPr>
+      </w:pPr>
+      <w:r>
+        <w:t>Реализация базового случая</w:t>
+      </w:r>
+    </w:p>
+    <w:p>
+      <w:pPr>
+        <w:pStyle w:val="a3"/>
+        <w:numPr>
+          <w:ilvl w:val="0"/>
+          <w:numId w:val="3"/>
+        </w:numPr>
+      </w:pPr>
+      <w:r>
+        <w:t>Трудности общего случая</w:t>
+      </w:r>
+    </w:p>
+    <w:p>
+      <w:pPr>
+        <w:pStyle w:val="a3"/>
+        <w:numPr>
+          <w:ilvl w:val="0"/>
+          <w:numId w:val="3"/>
+        </w:numPr>
+      </w:pPr>
+      <w:r>
+        <w:t>Результаты</w:t>
       </w:r>
       <w:bookmarkStart w:id="0" w:name="_GoBack"/>
       <w:bookmarkEnd w:id="0"/>
@@ -638,6 +756,95 @@
     </w:lvl>
   </w:abstractNum>
   <w:abstractNum w:abstractNumId="1" w15:restartNumberingAfterBreak="0">
+    <w:nsid w:val="15FD3F11"/>
+    <w:multiLevelType w:val="hybridMultilevel"/>
+    <w:tmpl w:val="347CDA16"/>
+    <w:lvl w:ilvl="0" w:tplc="0419000F">
+      <w:start w:val="1"/>
+      <w:numFmt w:val="decimal"/>
+      <w:lvlText w:val="%1."/>
+      <w:lvlJc w:val="left"/>
+      <w:pPr>
+        <w:ind w:left="720" w:hanging="360"/>
+      </w:pPr>
+      <w:rPr>
+        <w:rFonts w:hint="default"/>
+      </w:rPr>
+    </w:lvl>
+    <w:lvl w:ilvl="1" w:tplc="04190019" w:tentative="1">
+      <w:start w:val="1"/>
+      <w:numFmt w:val="lowerLetter"/>
+      <w:lvlText w:val="%2."/>
+      <w:lvlJc w:val="left"/>
+      <w:pPr>
+        <w:ind w:left="1440" w:hanging="360"/>
+      </w:pPr>
+    </w:lvl>
+    <w:lvl w:ilvl="2" w:tplc="0419001B" w:tentative="1">
+      <w:start w:val="1"/>
+      <w:numFmt w:val="lowerRoman"/>
+      <w:lvlText w:val="%3."/>
+      <w:lvlJc w:val="right"/>
+      <w:pPr>
+        <w:ind w:left="2160" w:hanging="180"/>
+      </w:pPr>
+    </w:lvl>
+    <w:lvl w:ilvl="3" w:tplc="0419000F" w:tentative="1">
+      <w:start w:val="1"/>
+      <w:numFmt w:val="decimal"/>
+      <w:lvlText w:val="%4."/>
+      <w:lvlJc w:val="left"/>
+      <w:pPr>
+        <w:ind w:left="2880" w:hanging="360"/>
+      </w:pPr>
+    </w:lvl>
+    <w:lvl w:ilvl="4" w:tplc="04190019" w:tentative="1">
+      <w:start w:val="1"/>
+      <w:numFmt w:val="lowerLetter"/>
+      <w:lvlText w:val="%5."/>
+      <w:lvlJc w:val="left"/>
+      <w:pPr>
+        <w:ind w:left="3600" w:hanging="360"/>
+      </w:pPr>
+    </w:lvl>
+    <w:lvl w:ilvl="5" w:tplc="0419001B" w:tentative="1">
+      <w:start w:val="1"/>
+      <w:numFmt w:val="lowerRoman"/>
+      <w:lvlText w:val="%6."/>
+      <w:lvlJc w:val="right"/>
+      <w:pPr>
+        <w:ind w:left="4320" w:hanging="180"/>
+      </w:pPr>
+    </w:lvl>
+    <w:lvl w:ilvl="6" w:tplc="0419000F" w:tentative="1">
+      <w:start w:val="1"/>
+      <w:numFmt w:val="decimal"/>
+      <w:lvlText w:val="%7."/>
+      <w:lvlJc w:val="left"/>
+      <w:pPr>
+        <w:ind w:left="5040" w:hanging="360"/>
+      </w:pPr>
+    </w:lvl>
+    <w:lvl w:ilvl="7" w:tplc="04190019" w:tentative="1">
+      <w:start w:val="1"/>
+      <w:numFmt w:val="lowerLetter"/>
+      <w:lvlText w:val="%8."/>
+      <w:lvlJc w:val="left"/>
+      <w:pPr>
+        <w:ind w:left="5760" w:hanging="360"/>
+      </w:pPr>
+    </w:lvl>
+    <w:lvl w:ilvl="8" w:tplc="0419001B" w:tentative="1">
+      <w:start w:val="1"/>
+      <w:numFmt w:val="lowerRoman"/>
+      <w:lvlText w:val="%9."/>
+      <w:lvlJc w:val="right"/>
+      <w:pPr>
+        <w:ind w:left="6480" w:hanging="180"/>
+      </w:pPr>
+    </w:lvl>
+  </w:abstractNum>
+  <w:abstractNum w:abstractNumId="2" w15:restartNumberingAfterBreak="0">
     <w:nsid w:val="339806D9"/>
     <w:multiLevelType w:val="hybridMultilevel"/>
     <w:tmpl w:val="D098E872"/>
@@ -751,10 +958,13 @@
     </w:lvl>
   </w:abstractNum>
   <w:num w:numId="1">
-    <w:abstractNumId w:val="1"/>
+    <w:abstractNumId w:val="2"/>
   </w:num>
   <w:num w:numId="2">
     <w:abstractNumId w:val="0"/>
+  </w:num>
+  <w:num w:numId="3">
+    <w:abstractNumId w:val="1"/>
   </w:num>
 </w:numbering>
 </file>
@@ -1174,6 +1384,28 @@
       <w:szCs w:val="32"/>
     </w:rPr>
   </w:style>
+  <w:style w:type="paragraph" w:styleId="2">
+    <w:name w:val="heading 2"/>
+    <w:basedOn w:val="a"/>
+    <w:next w:val="a"/>
+    <w:link w:val="20"/>
+    <w:uiPriority w:val="9"/>
+    <w:unhideWhenUsed/>
+    <w:qFormat/>
+    <w:rsid w:val="00B70547"/>
+    <w:pPr>
+      <w:keepNext/>
+      <w:keepLines/>
+      <w:spacing w:before="40" w:after="0"/>
+      <w:outlineLvl w:val="1"/>
+    </w:pPr>
+    <w:rPr>
+      <w:rFonts w:asciiTheme="majorHAnsi" w:eastAsiaTheme="majorEastAsia" w:hAnsiTheme="majorHAnsi" w:cstheme="majorBidi"/>
+      <w:color w:val="2E74B5" w:themeColor="accent1" w:themeShade="BF"/>
+      <w:sz w:val="26"/>
+      <w:szCs w:val="26"/>
+    </w:rPr>
+  </w:style>
   <w:style w:type="character" w:default="1" w:styleId="a0">
     <w:name w:val="Default Paragraph Font"/>
     <w:uiPriority w:val="1"/>
@@ -1223,6 +1455,19 @@
       <w:color w:val="2E74B5" w:themeColor="accent1" w:themeShade="BF"/>
       <w:sz w:val="32"/>
       <w:szCs w:val="32"/>
+    </w:rPr>
+  </w:style>
+  <w:style w:type="character" w:customStyle="1" w:styleId="20">
+    <w:name w:val="Заголовок 2 Знак"/>
+    <w:basedOn w:val="a0"/>
+    <w:link w:val="2"/>
+    <w:uiPriority w:val="9"/>
+    <w:rsid w:val="00B70547"/>
+    <w:rPr>
+      <w:rFonts w:asciiTheme="majorHAnsi" w:eastAsiaTheme="majorEastAsia" w:hAnsiTheme="majorHAnsi" w:cstheme="majorBidi"/>
+      <w:color w:val="2E74B5" w:themeColor="accent1" w:themeShade="BF"/>
+      <w:sz w:val="26"/>
+      <w:szCs w:val="26"/>
     </w:rPr>
   </w:style>
 </w:styles>
